--- a/5/5.1.docx
+++ b/5/5.1.docx
@@ -67,9 +67,8 @@
           <w:szCs w:val="48"/>
           <w:lang w:val="en-US" w:eastAsia="en-IN"/>
         </w:rPr>
-        <w:t xml:space="preserve"> </w:t>
-      </w:r>
-      <w:proofErr w:type="gramStart"/>
+        <w:t xml:space="preserve"> U</w:t>
+      </w:r>
       <w:r>
         <w:rPr>
           <w:rFonts w:ascii="Segoe UI" w:eastAsia="Times New Roman" w:hAnsi="Segoe UI" w:cs="Segoe UI"/>
@@ -81,49 +80,56 @@
           <w:szCs w:val="48"/>
           <w:lang w:val="en-US" w:eastAsia="en-IN"/>
         </w:rPr>
-        <w:t>U</w:t>
-      </w:r>
-      <w:r>
+        <w:t>p Projects and Create Pipeline</w:t>
+      </w:r>
+    </w:p>
+    <w:p>
+      <w:pPr>
+        <w:spacing w:after="240" w:line="240" w:lineRule="auto"/>
         <w:rPr>
           <w:rFonts w:ascii="Segoe UI" w:eastAsia="Times New Roman" w:hAnsi="Segoe UI" w:cs="Segoe UI"/>
           <w:b/>
-          <w:bCs/>
-          <w:color w:val="333333"/>
-          <w:kern w:val="36"/>
-          <w:sz w:val="48"/>
-          <w:szCs w:val="48"/>
-          <w:lang w:val="en-US" w:eastAsia="en-IN"/>
-        </w:rPr>
-        <w:t>p</w:t>
-      </w:r>
-      <w:proofErr w:type="gramEnd"/>
-      <w:r>
+          <w:color w:val="333333"/>
+          <w:sz w:val="24"/>
+          <w:szCs w:val="24"/>
+          <w:lang w:val="en-US" w:eastAsia="en-IN"/>
+        </w:rPr>
+      </w:pPr>
+    </w:p>
+    <w:p>
+      <w:pPr>
+        <w:spacing w:after="240" w:line="240" w:lineRule="auto"/>
         <w:rPr>
           <w:rFonts w:ascii="Segoe UI" w:eastAsia="Times New Roman" w:hAnsi="Segoe UI" w:cs="Segoe UI"/>
           <w:b/>
-          <w:bCs/>
-          <w:color w:val="333333"/>
-          <w:kern w:val="36"/>
-          <w:sz w:val="48"/>
-          <w:szCs w:val="48"/>
-          <w:lang w:val="en-US" w:eastAsia="en-IN"/>
-        </w:rPr>
-        <w:t xml:space="preserve"> Projects and Create Pipeline</w:t>
-      </w:r>
-    </w:p>
-    <w:p>
-      <w:pPr>
-        <w:spacing w:after="240" w:line="240" w:lineRule="auto"/>
-        <w:rPr>
-          <w:rFonts w:ascii="Segoe UI" w:eastAsia="Times New Roman" w:hAnsi="Segoe UI" w:cs="Segoe UI"/>
-          <w:color w:val="333333"/>
-          <w:sz w:val="24"/>
-          <w:szCs w:val="24"/>
-          <w:lang w:val="en-US" w:eastAsia="en-IN"/>
-        </w:rPr>
-      </w:pPr>
-      <w:bookmarkStart w:id="0" w:name="_GoBack"/>
-      <w:bookmarkEnd w:id="0"/>
+          <w:color w:val="333333"/>
+          <w:sz w:val="24"/>
+          <w:szCs w:val="24"/>
+          <w:lang w:val="en-US" w:eastAsia="en-IN"/>
+        </w:rPr>
+      </w:pPr>
+      <w:r>
+        <w:rPr>
+          <w:rFonts w:ascii="Segoe UI" w:eastAsia="Times New Roman" w:hAnsi="Segoe UI" w:cs="Segoe UI"/>
+          <w:b/>
+          <w:color w:val="333333"/>
+          <w:sz w:val="24"/>
+          <w:szCs w:val="24"/>
+          <w:lang w:val="en-US" w:eastAsia="en-IN"/>
+        </w:rPr>
+        <w:t>Step-1</w:t>
+      </w:r>
+      <w:r>
+        <w:rPr>
+          <w:rFonts w:ascii="Segoe UI" w:eastAsia="Times New Roman" w:hAnsi="Segoe UI" w:cs="Segoe UI"/>
+          <w:b/>
+          <w:color w:val="333333"/>
+          <w:sz w:val="24"/>
+          <w:szCs w:val="24"/>
+          <w:lang w:val="en-US" w:eastAsia="en-IN"/>
+        </w:rPr>
+        <w:t>:</w:t>
+      </w:r>
     </w:p>
     <w:p>
       <w:pPr>
@@ -426,27 +432,7 @@
           <w:sz w:val="24"/>
           <w:szCs w:val="24"/>
         </w:rPr>
-        <w:t>. Now, notice the prompt that says "</w:t>
-      </w:r>
-      <w:proofErr w:type="spellStart"/>
-      <w:r>
-        <w:rPr>
-          <w:rFonts w:ascii="Quattrocento Sans" w:eastAsia="Quattrocento Sans" w:hAnsi="Quattrocento Sans" w:cs="Quattrocento Sans"/>
-          <w:color w:val="333333"/>
-          <w:sz w:val="24"/>
-          <w:szCs w:val="24"/>
-        </w:rPr>
-        <w:t>student@lab</w:t>
-      </w:r>
-      <w:proofErr w:type="spellEnd"/>
-      <w:r>
-        <w:rPr>
-          <w:rFonts w:ascii="Quattrocento Sans" w:eastAsia="Quattrocento Sans" w:hAnsi="Quattrocento Sans" w:cs="Quattrocento Sans"/>
-          <w:color w:val="333333"/>
-          <w:sz w:val="24"/>
-          <w:szCs w:val="24"/>
-        </w:rPr>
-        <w:t>:~$"</w:t>
+        <w:t>. Now, notice the prompt that says "student@lab:~$"</w:t>
       </w:r>
     </w:p>
     <w:p>
@@ -519,156 +505,45 @@
           <w:lang w:val="en-US" w:eastAsia="en-IN"/>
         </w:rPr>
       </w:pPr>
-      <w:r>
+    </w:p>
+    <w:p/>
+    <w:p>
+      <w:pPr>
+        <w:spacing w:before="360" w:after="240" w:line="240" w:lineRule="auto"/>
+        <w:outlineLvl w:val="2"/>
         <w:rPr>
           <w:rFonts w:ascii="Segoe UI" w:eastAsia="Times New Roman" w:hAnsi="Segoe UI" w:cs="Segoe UI"/>
           <w:b/>
           <w:bCs/>
           <w:color w:val="333333"/>
-          <w:kern w:val="36"/>
-          <w:sz w:val="48"/>
-          <w:szCs w:val="48"/>
-          <w:lang w:val="en-US" w:eastAsia="en-IN"/>
-        </w:rPr>
-        <w:t>Jenkins to Set</w:t>
-      </w:r>
+          <w:sz w:val="30"/>
+          <w:szCs w:val="30"/>
+          <w:lang w:val="en-US" w:eastAsia="en-IN"/>
+        </w:rPr>
+      </w:pPr>
       <w:r>
         <w:rPr>
           <w:rFonts w:ascii="Segoe UI" w:eastAsia="Times New Roman" w:hAnsi="Segoe UI" w:cs="Segoe UI"/>
           <w:b/>
           <w:bCs/>
           <w:color w:val="333333"/>
-          <w:kern w:val="36"/>
-          <w:sz w:val="48"/>
-          <w:szCs w:val="48"/>
-          <w:lang w:val="en-US" w:eastAsia="en-IN"/>
-        </w:rPr>
-        <w:t xml:space="preserve"> </w:t>
-      </w:r>
-      <w:proofErr w:type="gramStart"/>
+          <w:sz w:val="30"/>
+          <w:szCs w:val="30"/>
+          <w:lang w:val="en-US" w:eastAsia="en-IN"/>
+        </w:rPr>
+        <w:t>Step 2</w:t>
+      </w:r>
       <w:r>
         <w:rPr>
           <w:rFonts w:ascii="Segoe UI" w:eastAsia="Times New Roman" w:hAnsi="Segoe UI" w:cs="Segoe UI"/>
           <w:b/>
           <w:bCs/>
           <w:color w:val="333333"/>
-          <w:kern w:val="36"/>
-          <w:sz w:val="48"/>
-          <w:szCs w:val="48"/>
-          <w:lang w:val="en-US" w:eastAsia="en-IN"/>
-        </w:rPr>
-        <w:t>U</w:t>
-      </w:r>
-      <w:r>
-        <w:rPr>
-          <w:rFonts w:ascii="Segoe UI" w:eastAsia="Times New Roman" w:hAnsi="Segoe UI" w:cs="Segoe UI"/>
-          <w:b/>
-          <w:bCs/>
-          <w:color w:val="333333"/>
-          <w:kern w:val="36"/>
-          <w:sz w:val="48"/>
-          <w:szCs w:val="48"/>
-          <w:lang w:val="en-US" w:eastAsia="en-IN"/>
-        </w:rPr>
-        <w:t>p</w:t>
-      </w:r>
-      <w:proofErr w:type="gramEnd"/>
-      <w:r>
-        <w:rPr>
-          <w:rFonts w:ascii="Segoe UI" w:eastAsia="Times New Roman" w:hAnsi="Segoe UI" w:cs="Segoe UI"/>
-          <w:b/>
-          <w:bCs/>
-          <w:color w:val="333333"/>
-          <w:kern w:val="36"/>
-          <w:sz w:val="48"/>
-          <w:szCs w:val="48"/>
-          <w:lang w:val="en-US" w:eastAsia="en-IN"/>
-        </w:rPr>
-        <w:t xml:space="preserve"> Projects and Create Pipeline</w:t>
-      </w:r>
-    </w:p>
-    <w:p>
-      <w:pPr>
-        <w:rPr>
-          <w:rFonts w:ascii="Segoe UI" w:eastAsia="Times New Roman" w:hAnsi="Segoe UI" w:cs="Segoe UI"/>
-          <w:b/>
-          <w:bCs/>
-          <w:color w:val="333333"/>
-          <w:kern w:val="36"/>
-          <w:sz w:val="48"/>
-          <w:szCs w:val="48"/>
-          <w:lang w:val="en-US" w:eastAsia="en-IN"/>
-        </w:rPr>
-      </w:pPr>
-    </w:p>
-    <w:p>
-      <w:pPr>
-        <w:spacing w:after="240" w:line="240" w:lineRule="auto"/>
-        <w:rPr>
-          <w:rFonts w:ascii="Segoe UI" w:eastAsia="Times New Roman" w:hAnsi="Segoe UI" w:cs="Segoe UI"/>
-          <w:color w:val="333333"/>
-          <w:sz w:val="24"/>
-          <w:szCs w:val="24"/>
-          <w:lang w:val="en-US" w:eastAsia="en-IN"/>
-        </w:rPr>
-      </w:pPr>
-      <w:r>
-        <w:rPr>
-          <w:rFonts w:ascii="Segoe UI" w:eastAsia="Times New Roman" w:hAnsi="Segoe UI" w:cs="Segoe UI"/>
-          <w:color w:val="333333"/>
-          <w:sz w:val="24"/>
-          <w:szCs w:val="24"/>
-          <w:lang w:val="en-US" w:eastAsia="en-IN"/>
-        </w:rPr>
-        <w:t>Run Jenkins container if it</w:t>
-      </w:r>
-      <w:r>
-        <w:rPr>
-          <w:rFonts w:ascii="Segoe UI" w:eastAsia="Times New Roman" w:hAnsi="Segoe UI" w:cs="Segoe UI"/>
-          <w:color w:val="333333"/>
-          <w:sz w:val="24"/>
-          <w:szCs w:val="24"/>
-          <w:lang w:val="en-US" w:eastAsia="en-IN"/>
-        </w:rPr>
-        <w:t>’</w:t>
-      </w:r>
-      <w:r>
-        <w:rPr>
-          <w:rFonts w:ascii="Segoe UI" w:eastAsia="Times New Roman" w:hAnsi="Segoe UI" w:cs="Segoe UI"/>
-          <w:color w:val="333333"/>
-          <w:sz w:val="24"/>
-          <w:szCs w:val="24"/>
-          <w:lang w:val="en-US" w:eastAsia="en-IN"/>
-        </w:rPr>
-        <w:t>s stopped. Follow instructions from a previous lab to do this.</w:t>
-      </w:r>
-    </w:p>
-    <w:p/>
-    <w:p>
-      <w:pPr>
-        <w:spacing w:before="360" w:after="240" w:line="240" w:lineRule="auto"/>
-        <w:outlineLvl w:val="2"/>
-        <w:rPr>
-          <w:rFonts w:ascii="Segoe UI" w:eastAsia="Times New Roman" w:hAnsi="Segoe UI" w:cs="Segoe UI"/>
-          <w:b/>
-          <w:bCs/>
-          <w:color w:val="333333"/>
           <w:sz w:val="30"/>
           <w:szCs w:val="30"/>
           <w:lang w:val="en-US" w:eastAsia="en-IN"/>
         </w:rPr>
-      </w:pPr>
-      <w:r>
-        <w:rPr>
-          <w:rFonts w:ascii="Segoe UI" w:eastAsia="Times New Roman" w:hAnsi="Segoe UI" w:cs="Segoe UI"/>
-          <w:b/>
-          <w:bCs/>
-          <w:color w:val="333333"/>
-          <w:sz w:val="30"/>
-          <w:szCs w:val="30"/>
-          <w:lang w:val="en-US" w:eastAsia="en-IN"/>
-        </w:rPr>
-        <w:t>Step 3</w:t>
+        <w:t>:</w:t>
       </w:r>
     </w:p>
     <w:p>
@@ -710,29 +585,7 @@
           <w:szCs w:val="24"/>
           <w:lang w:val="en-US" w:eastAsia="en-IN"/>
         </w:rPr>
-        <w:t xml:space="preserve"> replacing </w:t>
-      </w:r>
-      <w:proofErr w:type="spellStart"/>
-      <w:r>
-        <w:rPr>
-          <w:rFonts w:ascii="Segoe UI" w:eastAsia="Times New Roman" w:hAnsi="Segoe UI" w:cs="Segoe UI"/>
-          <w:color w:val="333333"/>
-          <w:sz w:val="24"/>
-          <w:szCs w:val="24"/>
-          <w:lang w:val="en-US" w:eastAsia="en-IN"/>
-        </w:rPr>
-        <w:t>x.x.x.x</w:t>
-      </w:r>
-      <w:proofErr w:type="spellEnd"/>
-      <w:r>
-        <w:rPr>
-          <w:rFonts w:ascii="Segoe UI" w:eastAsia="Times New Roman" w:hAnsi="Segoe UI" w:cs="Segoe UI"/>
-          <w:color w:val="333333"/>
-          <w:sz w:val="24"/>
-          <w:szCs w:val="24"/>
-          <w:lang w:val="en-US" w:eastAsia="en-IN"/>
-        </w:rPr>
-        <w:t xml:space="preserve"> with the external IP address of your virtual machine.</w:t>
+        <w:t xml:space="preserve"> replacing x.x.x.x with the external IP address of your virtual machine.</w:t>
       </w:r>
     </w:p>
     <w:p>
@@ -875,7 +728,6 @@
         <w:br/>
         <w:t>Enter the name </w:t>
       </w:r>
-      <w:proofErr w:type="spellStart"/>
       <w:r>
         <w:rPr>
           <w:rFonts w:ascii="Segoe UI" w:eastAsia="Times New Roman" w:hAnsi="Segoe UI" w:cs="Segoe UI"/>
@@ -888,7 +740,6 @@
         </w:rPr>
         <w:t>HelloWorld</w:t>
       </w:r>
-      <w:proofErr w:type="spellEnd"/>
       <w:r>
         <w:rPr>
           <w:rFonts w:ascii="Segoe UI" w:eastAsia="Times New Roman" w:hAnsi="Segoe UI" w:cs="Segoe UI"/>
@@ -995,29 +846,7 @@
           <w:szCs w:val="24"/>
           <w:lang w:val="en-US" w:eastAsia="en-IN"/>
         </w:rPr>
-        <w:t xml:space="preserve"> you should install </w:t>
-      </w:r>
-      <w:proofErr w:type="spellStart"/>
-      <w:r>
-        <w:rPr>
-          <w:rFonts w:ascii="Segoe UI" w:eastAsia="Times New Roman" w:hAnsi="Segoe UI" w:cs="Segoe UI"/>
-          <w:color w:val="333333"/>
-          <w:sz w:val="24"/>
-          <w:szCs w:val="24"/>
-          <w:lang w:val="en-US" w:eastAsia="en-IN"/>
-        </w:rPr>
-        <w:t>jdk</w:t>
-      </w:r>
-      <w:proofErr w:type="spellEnd"/>
-      <w:r>
-        <w:rPr>
-          <w:rFonts w:ascii="Segoe UI" w:eastAsia="Times New Roman" w:hAnsi="Segoe UI" w:cs="Segoe UI"/>
-          <w:color w:val="333333"/>
-          <w:sz w:val="24"/>
-          <w:szCs w:val="24"/>
-          <w:lang w:val="en-US" w:eastAsia="en-IN"/>
-        </w:rPr>
-        <w:t xml:space="preserve"> and mav</w:t>
+        <w:t xml:space="preserve"> you should install jdk and mav</w:t>
       </w:r>
       <w:r>
         <w:rPr>
@@ -1069,29 +898,7 @@
           <w:szCs w:val="24"/>
           <w:lang w:val="en-US" w:eastAsia="en-IN"/>
         </w:rPr>
-        <w:t xml:space="preserve"> oracle account in order to download </w:t>
-      </w:r>
-      <w:proofErr w:type="spellStart"/>
-      <w:r>
-        <w:rPr>
-          <w:rFonts w:ascii="Segoe UI" w:eastAsia="Times New Roman" w:hAnsi="Segoe UI" w:cs="Segoe UI"/>
-          <w:color w:val="333333"/>
-          <w:sz w:val="24"/>
-          <w:szCs w:val="24"/>
-          <w:lang w:val="en-US" w:eastAsia="en-IN"/>
-        </w:rPr>
-        <w:t>jdk</w:t>
-      </w:r>
-      <w:proofErr w:type="spellEnd"/>
-      <w:r>
-        <w:rPr>
-          <w:rFonts w:ascii="Segoe UI" w:eastAsia="Times New Roman" w:hAnsi="Segoe UI" w:cs="Segoe UI"/>
-          <w:color w:val="333333"/>
-          <w:sz w:val="24"/>
-          <w:szCs w:val="24"/>
-          <w:lang w:val="en-US" w:eastAsia="en-IN"/>
-        </w:rPr>
-        <w:t xml:space="preserve"> within Jenkins as shown below. </w:t>
+        <w:t xml:space="preserve"> oracle account in order to download jdk within Jenkins as shown below. </w:t>
       </w:r>
     </w:p>
     <w:p>
@@ -1220,61 +1027,17 @@
           <w:szCs w:val="24"/>
           <w:lang w:val="en-US" w:eastAsia="en-IN"/>
         </w:rPr>
-        <w:t xml:space="preserve">Now add your </w:t>
-      </w:r>
-      <w:proofErr w:type="spellStart"/>
-      <w:r>
-        <w:rPr>
-          <w:rFonts w:ascii="Segoe UI" w:eastAsia="Times New Roman" w:hAnsi="Segoe UI" w:cs="Segoe UI"/>
-          <w:color w:val="333333"/>
-          <w:sz w:val="24"/>
-          <w:szCs w:val="24"/>
-          <w:lang w:val="en-US" w:eastAsia="en-IN"/>
-        </w:rPr>
-        <w:t>github</w:t>
-      </w:r>
-      <w:proofErr w:type="spellEnd"/>
-      <w:r>
-        <w:rPr>
-          <w:rFonts w:ascii="Segoe UI" w:eastAsia="Times New Roman" w:hAnsi="Segoe UI" w:cs="Segoe UI"/>
-          <w:color w:val="333333"/>
-          <w:sz w:val="24"/>
-          <w:szCs w:val="24"/>
-          <w:lang w:val="en-US" w:eastAsia="en-IN"/>
-        </w:rPr>
-        <w:t xml:space="preserve"> repo where the </w:t>
-      </w:r>
-      <w:proofErr w:type="gramStart"/>
-      <w:r>
-        <w:rPr>
-          <w:rFonts w:ascii="Segoe UI" w:eastAsia="Times New Roman" w:hAnsi="Segoe UI" w:cs="Segoe UI"/>
-          <w:color w:val="333333"/>
-          <w:sz w:val="24"/>
-          <w:szCs w:val="24"/>
-          <w:lang w:val="en-US" w:eastAsia="en-IN"/>
-        </w:rPr>
-        <w:t xml:space="preserve">below </w:t>
-      </w:r>
-      <w:r>
-        <w:rPr>
-          <w:rFonts w:ascii="Segoe UI" w:eastAsia="Times New Roman" w:hAnsi="Segoe UI" w:cs="Segoe UI"/>
-          <w:color w:val="333333"/>
-          <w:sz w:val="24"/>
-          <w:szCs w:val="24"/>
-          <w:lang w:val="en-US" w:eastAsia="en-IN"/>
-        </w:rPr>
-        <w:t xml:space="preserve"> mentioned</w:t>
-      </w:r>
-      <w:proofErr w:type="gramEnd"/>
-      <w:r>
-        <w:rPr>
-          <w:rFonts w:ascii="Segoe UI" w:eastAsia="Times New Roman" w:hAnsi="Segoe UI" w:cs="Segoe UI"/>
-          <w:color w:val="333333"/>
-          <w:sz w:val="24"/>
-          <w:szCs w:val="24"/>
-          <w:lang w:val="en-US" w:eastAsia="en-IN"/>
-        </w:rPr>
-        <w:t xml:space="preserve"> </w:t>
+        <w:t xml:space="preserve">Now add your github repo where the below </w:t>
+      </w:r>
+      <w:r>
+        <w:rPr>
+          <w:rFonts w:ascii="Segoe UI" w:eastAsia="Times New Roman" w:hAnsi="Segoe UI" w:cs="Segoe UI"/>
+          <w:color w:val="333333"/>
+          <w:sz w:val="24"/>
+          <w:szCs w:val="24"/>
+          <w:lang w:val="en-US" w:eastAsia="en-IN"/>
+        </w:rPr>
+        <w:t xml:space="preserve"> mentioned </w:t>
       </w:r>
       <w:r>
         <w:rPr>
@@ -1331,27 +1094,15 @@
           <w:lang w:val="en-US" w:eastAsia="en-IN"/>
         </w:rPr>
       </w:pPr>
-      <w:proofErr w:type="gramStart"/>
-      <w:r>
-        <w:rPr>
-          <w:rFonts w:ascii="Segoe UI" w:eastAsia="Times New Roman" w:hAnsi="Segoe UI" w:cs="Segoe UI"/>
-          <w:color w:val="333333"/>
-          <w:sz w:val="24"/>
-          <w:szCs w:val="24"/>
-          <w:lang w:val="en-US" w:eastAsia="en-IN"/>
-        </w:rPr>
-        <w:t>public</w:t>
-      </w:r>
-      <w:proofErr w:type="gramEnd"/>
-      <w:r>
-        <w:rPr>
-          <w:rFonts w:ascii="Segoe UI" w:eastAsia="Times New Roman" w:hAnsi="Segoe UI" w:cs="Segoe UI"/>
-          <w:color w:val="333333"/>
-          <w:sz w:val="24"/>
-          <w:szCs w:val="24"/>
-          <w:lang w:val="en-US" w:eastAsia="en-IN"/>
-        </w:rPr>
-        <w:t xml:space="preserve"> class Hello {</w:t>
+      <w:r>
+        <w:rPr>
+          <w:rFonts w:ascii="Segoe UI" w:eastAsia="Times New Roman" w:hAnsi="Segoe UI" w:cs="Segoe UI"/>
+          <w:color w:val="333333"/>
+          <w:sz w:val="24"/>
+          <w:szCs w:val="24"/>
+          <w:lang w:val="en-US" w:eastAsia="en-IN"/>
+        </w:rPr>
+        <w:t>public class Hello {</w:t>
       </w:r>
     </w:p>
     <w:p>
@@ -1366,49 +1117,15 @@
           <w:lang w:val="en-US" w:eastAsia="en-IN"/>
         </w:rPr>
       </w:pPr>
-      <w:proofErr w:type="gramStart"/>
-      <w:r>
-        <w:rPr>
-          <w:rFonts w:ascii="Segoe UI" w:eastAsia="Times New Roman" w:hAnsi="Segoe UI" w:cs="Segoe UI"/>
-          <w:color w:val="333333"/>
-          <w:sz w:val="24"/>
-          <w:szCs w:val="24"/>
-          <w:lang w:val="en-US" w:eastAsia="en-IN"/>
-        </w:rPr>
-        <w:t>public</w:t>
-      </w:r>
-      <w:proofErr w:type="gramEnd"/>
-      <w:r>
-        <w:rPr>
-          <w:rFonts w:ascii="Segoe UI" w:eastAsia="Times New Roman" w:hAnsi="Segoe UI" w:cs="Segoe UI"/>
-          <w:color w:val="333333"/>
-          <w:sz w:val="24"/>
-          <w:szCs w:val="24"/>
-          <w:lang w:val="en-US" w:eastAsia="en-IN"/>
-        </w:rPr>
-        <w:t xml:space="preserve"> static void main(String </w:t>
-      </w:r>
-      <w:proofErr w:type="spellStart"/>
-      <w:r>
-        <w:rPr>
-          <w:rFonts w:ascii="Segoe UI" w:eastAsia="Times New Roman" w:hAnsi="Segoe UI" w:cs="Segoe UI"/>
-          <w:color w:val="333333"/>
-          <w:sz w:val="24"/>
-          <w:szCs w:val="24"/>
-          <w:lang w:val="en-US" w:eastAsia="en-IN"/>
-        </w:rPr>
-        <w:t>args</w:t>
-      </w:r>
-      <w:proofErr w:type="spellEnd"/>
-      <w:r>
-        <w:rPr>
-          <w:rFonts w:ascii="Segoe UI" w:eastAsia="Times New Roman" w:hAnsi="Segoe UI" w:cs="Segoe UI"/>
-          <w:color w:val="333333"/>
-          <w:sz w:val="24"/>
-          <w:szCs w:val="24"/>
-          <w:lang w:val="en-US" w:eastAsia="en-IN"/>
-        </w:rPr>
-        <w:t>[]){</w:t>
+      <w:r>
+        <w:rPr>
+          <w:rFonts w:ascii="Segoe UI" w:eastAsia="Times New Roman" w:hAnsi="Segoe UI" w:cs="Segoe UI"/>
+          <w:color w:val="333333"/>
+          <w:sz w:val="24"/>
+          <w:szCs w:val="24"/>
+          <w:lang w:val="en-US" w:eastAsia="en-IN"/>
+        </w:rPr>
+        <w:t>public static void main(String args[]){</w:t>
       </w:r>
     </w:p>
     <w:p>
@@ -1423,61 +1140,15 @@
           <w:lang w:val="en-US" w:eastAsia="en-IN"/>
         </w:rPr>
       </w:pPr>
-      <w:proofErr w:type="gramStart"/>
-      <w:r>
-        <w:rPr>
-          <w:rFonts w:ascii="Segoe UI" w:eastAsia="Times New Roman" w:hAnsi="Segoe UI" w:cs="Segoe UI"/>
-          <w:color w:val="333333"/>
-          <w:sz w:val="24"/>
-          <w:szCs w:val="24"/>
-          <w:lang w:val="en-US" w:eastAsia="en-IN"/>
-        </w:rPr>
-        <w:t>for(</w:t>
-      </w:r>
-      <w:proofErr w:type="spellStart"/>
-      <w:proofErr w:type="gramEnd"/>
-      <w:r>
-        <w:rPr>
-          <w:rFonts w:ascii="Segoe UI" w:eastAsia="Times New Roman" w:hAnsi="Segoe UI" w:cs="Segoe UI"/>
-          <w:color w:val="333333"/>
-          <w:sz w:val="24"/>
-          <w:szCs w:val="24"/>
-          <w:lang w:val="en-US" w:eastAsia="en-IN"/>
-        </w:rPr>
-        <w:t>int</w:t>
-      </w:r>
-      <w:proofErr w:type="spellEnd"/>
-      <w:r>
-        <w:rPr>
-          <w:rFonts w:ascii="Segoe UI" w:eastAsia="Times New Roman" w:hAnsi="Segoe UI" w:cs="Segoe UI"/>
-          <w:color w:val="333333"/>
-          <w:sz w:val="24"/>
-          <w:szCs w:val="24"/>
-          <w:lang w:val="en-US" w:eastAsia="en-IN"/>
-        </w:rPr>
-        <w:t xml:space="preserve"> </w:t>
-      </w:r>
-      <w:proofErr w:type="spellStart"/>
-      <w:r>
-        <w:rPr>
-          <w:rFonts w:ascii="Segoe UI" w:eastAsia="Times New Roman" w:hAnsi="Segoe UI" w:cs="Segoe UI"/>
-          <w:color w:val="333333"/>
-          <w:sz w:val="24"/>
-          <w:szCs w:val="24"/>
-          <w:lang w:val="en-US" w:eastAsia="en-IN"/>
-        </w:rPr>
-        <w:t>i</w:t>
-      </w:r>
-      <w:proofErr w:type="spellEnd"/>
-      <w:r>
-        <w:rPr>
-          <w:rFonts w:ascii="Segoe UI" w:eastAsia="Times New Roman" w:hAnsi="Segoe UI" w:cs="Segoe UI"/>
-          <w:color w:val="333333"/>
-          <w:sz w:val="24"/>
-          <w:szCs w:val="24"/>
-          <w:lang w:val="en-US" w:eastAsia="en-IN"/>
-        </w:rPr>
-        <w:t>=1;i&lt;=20;i++){</w:t>
+      <w:r>
+        <w:rPr>
+          <w:rFonts w:ascii="Segoe UI" w:eastAsia="Times New Roman" w:hAnsi="Segoe UI" w:cs="Segoe UI"/>
+          <w:color w:val="333333"/>
+          <w:sz w:val="24"/>
+          <w:szCs w:val="24"/>
+          <w:lang w:val="en-US" w:eastAsia="en-IN"/>
+        </w:rPr>
+        <w:t>for(int i=1;i&lt;=20;i++){</w:t>
       </w:r>
     </w:p>
     <w:p>
@@ -1492,61 +1163,15 @@
           <w:lang w:val="en-US" w:eastAsia="en-IN"/>
         </w:rPr>
       </w:pPr>
-      <w:proofErr w:type="spellStart"/>
-      <w:proofErr w:type="gramStart"/>
-      <w:r>
-        <w:rPr>
-          <w:rFonts w:ascii="Segoe UI" w:eastAsia="Times New Roman" w:hAnsi="Segoe UI" w:cs="Segoe UI"/>
-          <w:color w:val="333333"/>
-          <w:sz w:val="24"/>
-          <w:szCs w:val="24"/>
-          <w:lang w:val="en-US" w:eastAsia="en-IN"/>
-        </w:rPr>
-        <w:t>System.out.println</w:t>
-      </w:r>
-      <w:proofErr w:type="spellEnd"/>
-      <w:r>
-        <w:rPr>
-          <w:rFonts w:ascii="Segoe UI" w:eastAsia="Times New Roman" w:hAnsi="Segoe UI" w:cs="Segoe UI"/>
-          <w:color w:val="333333"/>
-          <w:sz w:val="24"/>
-          <w:szCs w:val="24"/>
-          <w:lang w:val="en-US" w:eastAsia="en-IN"/>
-        </w:rPr>
-        <w:t>(</w:t>
-      </w:r>
-      <w:proofErr w:type="gramEnd"/>
-      <w:r>
-        <w:rPr>
-          <w:rFonts w:ascii="Segoe UI" w:eastAsia="Times New Roman" w:hAnsi="Segoe UI" w:cs="Segoe UI"/>
-          <w:color w:val="333333"/>
-          <w:sz w:val="24"/>
-          <w:szCs w:val="24"/>
-          <w:lang w:val="en-US" w:eastAsia="en-IN"/>
-        </w:rPr>
-        <w:t xml:space="preserve">“Hello world from </w:t>
-      </w:r>
-      <w:proofErr w:type="spellStart"/>
-      <w:r>
-        <w:rPr>
-          <w:rFonts w:ascii="Segoe UI" w:eastAsia="Times New Roman" w:hAnsi="Segoe UI" w:cs="Segoe UI"/>
-          <w:color w:val="333333"/>
-          <w:sz w:val="24"/>
-          <w:szCs w:val="24"/>
-          <w:lang w:val="en-US" w:eastAsia="en-IN"/>
-        </w:rPr>
-        <w:t>Devops</w:t>
-      </w:r>
-      <w:proofErr w:type="spellEnd"/>
-      <w:r>
-        <w:rPr>
-          <w:rFonts w:ascii="Segoe UI" w:eastAsia="Times New Roman" w:hAnsi="Segoe UI" w:cs="Segoe UI"/>
-          <w:color w:val="333333"/>
-          <w:sz w:val="24"/>
-          <w:szCs w:val="24"/>
-          <w:lang w:val="en-US" w:eastAsia="en-IN"/>
-        </w:rPr>
-        <w:t>”);</w:t>
+      <w:r>
+        <w:rPr>
+          <w:rFonts w:ascii="Segoe UI" w:eastAsia="Times New Roman" w:hAnsi="Segoe UI" w:cs="Segoe UI"/>
+          <w:color w:val="333333"/>
+          <w:sz w:val="24"/>
+          <w:szCs w:val="24"/>
+          <w:lang w:val="en-US" w:eastAsia="en-IN"/>
+        </w:rPr>
+        <w:t>System.out.println(“Hello world from Devops”);</w:t>
       </w:r>
     </w:p>
     <w:p>
@@ -1749,97 +1374,59 @@
           <w:lang w:val="en-US" w:eastAsia="en-IN"/>
         </w:rPr>
       </w:pPr>
-      <w:proofErr w:type="gramStart"/>
-      <w:r>
-        <w:rPr>
-          <w:rFonts w:ascii="Segoe UI" w:eastAsia="Times New Roman" w:hAnsi="Segoe UI" w:cs="Segoe UI"/>
-          <w:color w:val="333333"/>
-          <w:sz w:val="24"/>
-          <w:szCs w:val="24"/>
-          <w:lang w:val="en-US" w:eastAsia="en-IN"/>
-        </w:rPr>
-        <w:t>#!/</w:t>
-      </w:r>
-      <w:proofErr w:type="gramEnd"/>
-      <w:r>
-        <w:rPr>
-          <w:rFonts w:ascii="Segoe UI" w:eastAsia="Times New Roman" w:hAnsi="Segoe UI" w:cs="Segoe UI"/>
-          <w:color w:val="333333"/>
-          <w:sz w:val="24"/>
-          <w:szCs w:val="24"/>
-          <w:lang w:val="en-US" w:eastAsia="en-IN"/>
-        </w:rPr>
-        <w:t>bin/bash/</w:t>
-      </w:r>
-    </w:p>
-    <w:p>
-      <w:pPr>
-        <w:spacing w:after="240" w:line="240" w:lineRule="auto"/>
-        <w:rPr>
-          <w:rFonts w:ascii="Segoe UI" w:eastAsia="Times New Roman" w:hAnsi="Segoe UI" w:cs="Segoe UI"/>
-          <w:color w:val="333333"/>
-          <w:sz w:val="24"/>
-          <w:szCs w:val="24"/>
-          <w:lang w:val="en-US" w:eastAsia="en-IN"/>
-        </w:rPr>
-      </w:pPr>
-      <w:proofErr w:type="spellStart"/>
-      <w:proofErr w:type="gramStart"/>
-      <w:r>
-        <w:rPr>
-          <w:rFonts w:ascii="Segoe UI" w:eastAsia="Times New Roman" w:hAnsi="Segoe UI" w:cs="Segoe UI"/>
-          <w:color w:val="333333"/>
-          <w:sz w:val="24"/>
-          <w:szCs w:val="24"/>
-          <w:lang w:val="en-US" w:eastAsia="en-IN"/>
-        </w:rPr>
-        <w:t>javac</w:t>
-      </w:r>
-      <w:proofErr w:type="spellEnd"/>
-      <w:proofErr w:type="gramEnd"/>
-      <w:r>
-        <w:rPr>
-          <w:rFonts w:ascii="Segoe UI" w:eastAsia="Times New Roman" w:hAnsi="Segoe UI" w:cs="Segoe UI"/>
-          <w:color w:val="333333"/>
-          <w:sz w:val="24"/>
-          <w:szCs w:val="24"/>
-          <w:lang w:val="en-US" w:eastAsia="en-IN"/>
-        </w:rPr>
-        <w:t xml:space="preserve"> Hello.java</w:t>
-      </w:r>
-    </w:p>
-    <w:p>
-      <w:pPr>
-        <w:spacing w:after="240" w:line="240" w:lineRule="auto"/>
-        <w:rPr>
-          <w:rFonts w:ascii="Segoe UI" w:eastAsia="Times New Roman" w:hAnsi="Segoe UI" w:cs="Segoe UI"/>
-          <w:color w:val="333333"/>
-          <w:sz w:val="24"/>
-          <w:szCs w:val="24"/>
-          <w:lang w:val="en-US" w:eastAsia="en-IN"/>
-        </w:rPr>
-      </w:pPr>
-      <w:proofErr w:type="gramStart"/>
-      <w:r>
-        <w:rPr>
-          <w:rFonts w:ascii="Segoe UI" w:eastAsia="Times New Roman" w:hAnsi="Segoe UI" w:cs="Segoe UI"/>
-          <w:color w:val="333333"/>
-          <w:sz w:val="24"/>
-          <w:szCs w:val="24"/>
-          <w:lang w:val="en-US" w:eastAsia="en-IN"/>
-        </w:rPr>
-        <w:t>java</w:t>
-      </w:r>
-      <w:proofErr w:type="gramEnd"/>
-      <w:r>
-        <w:rPr>
-          <w:rFonts w:ascii="Segoe UI" w:eastAsia="Times New Roman" w:hAnsi="Segoe UI" w:cs="Segoe UI"/>
-          <w:color w:val="333333"/>
-          <w:sz w:val="24"/>
-          <w:szCs w:val="24"/>
-          <w:lang w:val="en-US" w:eastAsia="en-IN"/>
-        </w:rPr>
-        <w:t xml:space="preserve"> Hello</w:t>
+      <w:r>
+        <w:rPr>
+          <w:rFonts w:ascii="Segoe UI" w:eastAsia="Times New Roman" w:hAnsi="Segoe UI" w:cs="Segoe UI"/>
+          <w:color w:val="333333"/>
+          <w:sz w:val="24"/>
+          <w:szCs w:val="24"/>
+          <w:lang w:val="en-US" w:eastAsia="en-IN"/>
+        </w:rPr>
+        <w:t>#!/bin/bash/</w:t>
+      </w:r>
+    </w:p>
+    <w:p>
+      <w:pPr>
+        <w:spacing w:after="240" w:line="240" w:lineRule="auto"/>
+        <w:rPr>
+          <w:rFonts w:ascii="Segoe UI" w:eastAsia="Times New Roman" w:hAnsi="Segoe UI" w:cs="Segoe UI"/>
+          <w:color w:val="333333"/>
+          <w:sz w:val="24"/>
+          <w:szCs w:val="24"/>
+          <w:lang w:val="en-US" w:eastAsia="en-IN"/>
+        </w:rPr>
+      </w:pPr>
+      <w:r>
+        <w:rPr>
+          <w:rFonts w:ascii="Segoe UI" w:eastAsia="Times New Roman" w:hAnsi="Segoe UI" w:cs="Segoe UI"/>
+          <w:color w:val="333333"/>
+          <w:sz w:val="24"/>
+          <w:szCs w:val="24"/>
+          <w:lang w:val="en-US" w:eastAsia="en-IN"/>
+        </w:rPr>
+        <w:t>javac Hello.java</w:t>
+      </w:r>
+    </w:p>
+    <w:p>
+      <w:pPr>
+        <w:spacing w:after="240" w:line="240" w:lineRule="auto"/>
+        <w:rPr>
+          <w:rFonts w:ascii="Segoe UI" w:eastAsia="Times New Roman" w:hAnsi="Segoe UI" w:cs="Segoe UI"/>
+          <w:color w:val="333333"/>
+          <w:sz w:val="24"/>
+          <w:szCs w:val="24"/>
+          <w:lang w:val="en-US" w:eastAsia="en-IN"/>
+        </w:rPr>
+      </w:pPr>
+      <w:r>
+        <w:rPr>
+          <w:rFonts w:ascii="Segoe UI" w:eastAsia="Times New Roman" w:hAnsi="Segoe UI" w:cs="Segoe UI"/>
+          <w:color w:val="333333"/>
+          <w:sz w:val="24"/>
+          <w:szCs w:val="24"/>
+          <w:lang w:val="en-US" w:eastAsia="en-IN"/>
+        </w:rPr>
+        <w:t>java Hello</w:t>
       </w:r>
     </w:p>
     <w:p>
@@ -1931,8 +1518,10 @@
           <w:szCs w:val="30"/>
           <w:lang w:val="en-US" w:eastAsia="en-IN"/>
         </w:rPr>
-        <w:t>Step 4</w:t>
-      </w:r>
+        <w:t>Step 3</w:t>
+      </w:r>
+      <w:bookmarkStart w:id="0" w:name="_GoBack"/>
+      <w:bookmarkEnd w:id="0"/>
     </w:p>
     <w:p>
       <w:pPr>
